--- a/4) Verification/10.3 CCR_baseline.docx
+++ b/4) Verification/10.3 CCR_baseline.docx
@@ -4,23 +4,19 @@
   <w:body>
     <w:p>
       <w:pPr>
+        <w:pStyle w:val="Ttulo2"/>
+      </w:pPr>
+      <w:r>
+        <w:t>10.3 CCR_baseline</w:t>
+      </w:r>
+    </w:p>
+    <w:p/>
+    <w:p>
+      <w:pPr>
         <w:jc w:val="both"/>
       </w:pPr>
       <w:r>
-        <w:t xml:space="preserve">Para medir la complejidad </w:t>
-      </w:r>
-      <w:proofErr w:type="spellStart"/>
-      <w:r>
-        <w:t>ciclomá</w:t>
-      </w:r>
-      <w:bookmarkStart w:id="0" w:name="_GoBack"/>
-      <w:bookmarkEnd w:id="0"/>
-      <w:r>
-        <w:t>tica</w:t>
-      </w:r>
-      <w:proofErr w:type="spellEnd"/>
-      <w:r>
-        <w:t xml:space="preserve"> redundante utilizamos un software especializado en esa tarea de medición, el cual lleva el nombre de CCCC. </w:t>
+        <w:t xml:space="preserve">Para medir la complejidad ciclomática redundante utilizamos un software especializado en esa tarea de medición, el cual lleva el nombre de CCCC. </w:t>
       </w:r>
     </w:p>
     <w:p>
@@ -42,31 +38,25 @@
     <w:p>
       <w:pPr>
         <w:spacing w:after="0" w:line="240" w:lineRule="auto"/>
+      </w:pPr>
+      <w:r>
+        <w:t xml:space="preserve">Los resultados de estas mediciones se encuentran en el archivo con dirección </w:t>
+      </w:r>
+    </w:p>
+    <w:p>
+      <w:pPr>
+        <w:spacing w:after="0" w:line="240" w:lineRule="auto"/>
         <w:rPr>
           <w:highlight w:val="yellow"/>
         </w:rPr>
       </w:pPr>
       <w:r>
-        <w:t xml:space="preserve">Los resultados de estas mediciones se encuentran en el archivo con dirección </w:t>
+        <w:t>PATH</w:t>
       </w:r>
+      <w:bookmarkStart w:id="0" w:name="_GoBack"/>
+      <w:bookmarkEnd w:id="0"/>
       <w:r>
-        <w:t xml:space="preserve">\4) </w:t>
-      </w:r>
-      <w:proofErr w:type="spellStart"/>
-      <w:r>
-        <w:t>Verification</w:t>
-      </w:r>
-      <w:proofErr w:type="spellEnd"/>
-      <w:r>
-        <w:t>\</w:t>
-      </w:r>
-      <w:proofErr w:type="spellStart"/>
-      <w:r>
-        <w:t>Results</w:t>
-      </w:r>
-      <w:proofErr w:type="spellEnd"/>
-      <w:r>
-        <w:t>\10.3. CCRI_20190405.docx</w:t>
+        <w:t>\4) Verification\Results\10.3. CCRI_20190405.docx</w:t>
       </w:r>
     </w:p>
     <w:sectPr>
@@ -202,6 +192,7 @@
     <w:lsdException w:name="HTML Sample" w:semiHidden="1" w:unhideWhenUsed="1"/>
     <w:lsdException w:name="HTML Typewriter" w:semiHidden="1" w:unhideWhenUsed="1"/>
     <w:lsdException w:name="HTML Variable" w:semiHidden="1" w:unhideWhenUsed="1"/>
+    <w:lsdException w:name="Normal Table" w:semiHidden="1" w:unhideWhenUsed="1"/>
     <w:lsdException w:name="annotation subject" w:semiHidden="1" w:unhideWhenUsed="1"/>
     <w:lsdException w:name="No List" w:semiHidden="1" w:unhideWhenUsed="1"/>
     <w:lsdException w:name="Outline List 1" w:semiHidden="1" w:unhideWhenUsed="1"/>
@@ -248,8 +239,10 @@
     <w:lsdException w:name="Table Subtle 2" w:semiHidden="1" w:unhideWhenUsed="1"/>
     <w:lsdException w:name="Table Web 1" w:semiHidden="1" w:unhideWhenUsed="1"/>
     <w:lsdException w:name="Table Web 2" w:semiHidden="1" w:unhideWhenUsed="1"/>
+    <w:lsdException w:name="Table Web 3" w:semiHidden="1" w:unhideWhenUsed="1"/>
     <w:lsdException w:name="Balloon Text" w:semiHidden="1" w:unhideWhenUsed="1"/>
     <w:lsdException w:name="Table Grid" w:uiPriority="39"/>
+    <w:lsdException w:name="Table Theme" w:semiHidden="1" w:unhideWhenUsed="1"/>
     <w:lsdException w:name="Placeholder Text" w:semiHidden="1"/>
     <w:lsdException w:name="No Spacing" w:uiPriority="1" w:qFormat="1"/>
     <w:lsdException w:name="Light Shading" w:uiPriority="60"/>
@@ -475,6 +468,49 @@
     <w:name w:val="Normal"/>
     <w:qFormat/>
   </w:style>
+  <w:style w:type="paragraph" w:styleId="Ttulo1">
+    <w:name w:val="heading 1"/>
+    <w:basedOn w:val="Normal"/>
+    <w:next w:val="Normal"/>
+    <w:link w:val="Ttulo1Car"/>
+    <w:uiPriority w:val="9"/>
+    <w:qFormat/>
+    <w:rsid w:val="005239A4"/>
+    <w:pPr>
+      <w:keepNext/>
+      <w:keepLines/>
+      <w:spacing w:before="240" w:after="0"/>
+      <w:outlineLvl w:val="0"/>
+    </w:pPr>
+    <w:rPr>
+      <w:rFonts w:asciiTheme="majorHAnsi" w:eastAsiaTheme="majorEastAsia" w:hAnsiTheme="majorHAnsi" w:cstheme="majorBidi"/>
+      <w:color w:val="2F5496" w:themeColor="accent1" w:themeShade="BF"/>
+      <w:sz w:val="32"/>
+      <w:szCs w:val="32"/>
+    </w:rPr>
+  </w:style>
+  <w:style w:type="paragraph" w:styleId="Ttulo2">
+    <w:name w:val="heading 2"/>
+    <w:basedOn w:val="Normal"/>
+    <w:next w:val="Normal"/>
+    <w:link w:val="Ttulo2Car"/>
+    <w:uiPriority w:val="9"/>
+    <w:unhideWhenUsed/>
+    <w:qFormat/>
+    <w:rsid w:val="00A71942"/>
+    <w:pPr>
+      <w:keepNext/>
+      <w:keepLines/>
+      <w:spacing w:before="40" w:after="0"/>
+      <w:outlineLvl w:val="1"/>
+    </w:pPr>
+    <w:rPr>
+      <w:rFonts w:asciiTheme="majorHAnsi" w:eastAsiaTheme="majorEastAsia" w:hAnsiTheme="majorHAnsi" w:cstheme="majorBidi"/>
+      <w:color w:val="2F5496" w:themeColor="accent1" w:themeShade="BF"/>
+      <w:sz w:val="26"/>
+      <w:szCs w:val="26"/>
+    </w:rPr>
+  </w:style>
   <w:style w:type="character" w:default="1" w:styleId="Fuentedeprrafopredeter">
     <w:name w:val="Default Paragraph Font"/>
     <w:uiPriority w:val="1"/>
@@ -501,6 +537,32 @@
     <w:uiPriority w:val="99"/>
     <w:semiHidden/>
     <w:unhideWhenUsed/>
+  </w:style>
+  <w:style w:type="character" w:customStyle="1" w:styleId="Ttulo1Car">
+    <w:name w:val="Título 1 Car"/>
+    <w:basedOn w:val="Fuentedeprrafopredeter"/>
+    <w:link w:val="Ttulo1"/>
+    <w:uiPriority w:val="9"/>
+    <w:rsid w:val="005239A4"/>
+    <w:rPr>
+      <w:rFonts w:asciiTheme="majorHAnsi" w:eastAsiaTheme="majorEastAsia" w:hAnsiTheme="majorHAnsi" w:cstheme="majorBidi"/>
+      <w:color w:val="2F5496" w:themeColor="accent1" w:themeShade="BF"/>
+      <w:sz w:val="32"/>
+      <w:szCs w:val="32"/>
+    </w:rPr>
+  </w:style>
+  <w:style w:type="character" w:customStyle="1" w:styleId="Ttulo2Car">
+    <w:name w:val="Título 2 Car"/>
+    <w:basedOn w:val="Fuentedeprrafopredeter"/>
+    <w:link w:val="Ttulo2"/>
+    <w:uiPriority w:val="9"/>
+    <w:rsid w:val="00A71942"/>
+    <w:rPr>
+      <w:rFonts w:asciiTheme="majorHAnsi" w:eastAsiaTheme="majorEastAsia" w:hAnsiTheme="majorHAnsi" w:cstheme="majorBidi"/>
+      <w:color w:val="2F5496" w:themeColor="accent1" w:themeShade="BF"/>
+      <w:sz w:val="26"/>
+      <w:szCs w:val="26"/>
+    </w:rPr>
   </w:style>
 </w:styles>
 </file>
